--- a/Coursework/report.docx
+++ b/Coursework/report.docx
@@ -1376,11 +1376,6 @@
             </w:tabs>
             <w:bidi w:val="0"/>
             <w:jc w:val="left"/>
-            <w:rPr>
-              <w:rFonts w:ascii="Times New Roman" w:hAnsi="Times New Roman" w:cs="Times New Roman" w:eastAsiaTheme="minorEastAsia"/>
-              <w:sz w:val="24"/>
-              <w:lang w:eastAsia="ru-RU"/>
-            </w:rPr>
           </w:pPr>
           <w:r>
             <w:fldChar w:fldCharType="begin"/>
@@ -1419,16 +1414,36 @@
           <w:r>
             <w:rPr>
               <w:rStyle w:val="14"/>
-              <w:rFonts w:ascii="Times New Roman" w:hAnsi="Times New Roman" w:cs="Times New Roman"/>
+              <w:rFonts w:hint="default" w:ascii="Times New Roman" w:hAnsi="Times New Roman" w:cs="Times New Roman"/>
               <w:sz w:val="24"/>
+              <w:lang w:val="en"/>
             </w:rPr>
-            <w:t>11</w:t>
+            <w:t>14</w:t>
           </w:r>
           <w:r>
             <w:fldChar w:fldCharType="end"/>
           </w:r>
           <w:r>
             <w:fldChar w:fldCharType="end"/>
+          </w:r>
+        </w:p>
+        <w:p>
+          <w:pPr>
+            <w:rPr>
+              <w:rFonts w:hint="default" w:ascii="Times New Roman" w:hAnsi="Times New Roman" w:cs="Times New Roman"/>
+              <w:sz w:val="24"/>
+              <w:szCs w:val="24"/>
+              <w:lang w:val="en" w:eastAsia="ru-RU"/>
+            </w:rPr>
+          </w:pPr>
+          <w:r>
+            <w:rPr>
+              <w:rFonts w:hint="default" w:ascii="Times New Roman" w:hAnsi="Times New Roman" w:cs="Times New Roman"/>
+              <w:sz w:val="24"/>
+              <w:szCs w:val="24"/>
+              <w:lang w:val="en" w:eastAsia="ru-RU"/>
+            </w:rPr>
+            <w:t>Вывод............................................................................................................................................16</w:t>
           </w:r>
         </w:p>
         <w:p>
@@ -1745,14 +1760,6 @@
         </w:tc>
       </w:tr>
       <w:tr>
-        <w:tblPrEx>
-          <w:tblCellMar>
-            <w:top w:w="0" w:type="dxa"/>
-            <w:left w:w="108" w:type="dxa"/>
-            <w:bottom w:w="0" w:type="dxa"/>
-            <w:right w:w="108" w:type="dxa"/>
-          </w:tblCellMar>
-        </w:tblPrEx>
         <w:trPr>
           <w:trHeight w:val="1914" w:hRule="atLeast"/>
         </w:trPr>
@@ -1779,7 +1786,6 @@
                 <w:lang w:eastAsia="ru-RU"/>
               </w:rPr>
             </w:pPr>
-            <w:bookmarkStart w:id="6" w:name="_GoBack"/>
             <w:r>
               <w:pict>
                 <v:shape id="_x0000_s1027" o:spid="_x0000_s1027" o:spt="75" type="#_x0000_t75" style="position:absolute;left:0pt;margin-left:-2.95pt;margin-top:12.85pt;height:74pt;width:293pt;z-index:251684864;mso-width-relative:page;mso-height-relative:page;" o:ole="t" filled="f" stroked="f" coordsize="21600,21600">
@@ -1794,7 +1800,6 @@
                 </o:OLEObject>
               </w:pict>
             </w:r>
-            <w:bookmarkEnd w:id="6"/>
           </w:p>
         </w:tc>
         <w:tc>
@@ -7857,6 +7862,14 @@
         </w:tc>
       </w:tr>
       <w:tr>
+        <w:tblPrEx>
+          <w:tblCellMar>
+            <w:top w:w="0" w:type="dxa"/>
+            <w:left w:w="108" w:type="dxa"/>
+            <w:bottom w:w="0" w:type="dxa"/>
+            <w:right w:w="108" w:type="dxa"/>
+          </w:tblCellMar>
+        </w:tblPrEx>
         <w:trPr>
           <w:cantSplit/>
         </w:trPr>
@@ -13460,7 +13473,562 @@
     <w:p>
       <w:pPr>
         <w:bidi w:val="0"/>
-        <w:jc w:val="left"/>
+        <w:spacing w:before="0" w:after="120"/>
+        <w:jc w:val="center"/>
+        <w:rPr>
+          <w:rFonts w:ascii="Times New Roman" w:hAnsi="Times New Roman" w:cs="Times New Roman"/>
+          <w:sz w:val="24"/>
+          <w:szCs w:val="20"/>
+        </w:rPr>
+      </w:pPr>
+    </w:p>
+    <w:p>
+      <w:pPr>
+        <w:bidi w:val="0"/>
+        <w:spacing w:before="0" w:after="120"/>
+        <w:jc w:val="center"/>
+        <w:rPr>
+          <w:rFonts w:ascii="Times New Roman" w:hAnsi="Times New Roman" w:cs="Times New Roman"/>
+          <w:sz w:val="24"/>
+          <w:szCs w:val="20"/>
+        </w:rPr>
+      </w:pPr>
+    </w:p>
+    <w:p>
+      <w:pPr>
+        <w:bidi w:val="0"/>
+        <w:spacing w:before="0" w:after="120"/>
+        <w:jc w:val="center"/>
+        <w:rPr>
+          <w:rFonts w:ascii="Times New Roman" w:hAnsi="Times New Roman" w:cs="Times New Roman"/>
+          <w:sz w:val="24"/>
+          <w:szCs w:val="20"/>
+        </w:rPr>
+      </w:pPr>
+    </w:p>
+    <w:p>
+      <w:pPr>
+        <w:bidi w:val="0"/>
+        <w:spacing w:before="0" w:after="120"/>
+        <w:jc w:val="center"/>
+        <w:rPr>
+          <w:rFonts w:ascii="Times New Roman" w:hAnsi="Times New Roman" w:cs="Times New Roman"/>
+          <w:sz w:val="24"/>
+          <w:szCs w:val="20"/>
+        </w:rPr>
+      </w:pPr>
+    </w:p>
+    <w:p>
+      <w:pPr>
+        <w:bidi w:val="0"/>
+        <w:spacing w:before="0" w:after="120"/>
+        <w:jc w:val="center"/>
+        <w:rPr>
+          <w:rFonts w:ascii="Times New Roman" w:hAnsi="Times New Roman" w:cs="Times New Roman"/>
+          <w:sz w:val="24"/>
+          <w:szCs w:val="20"/>
+        </w:rPr>
+      </w:pPr>
+    </w:p>
+    <w:p>
+      <w:pPr>
+        <w:bidi w:val="0"/>
+        <w:spacing w:before="0" w:after="120"/>
+        <w:jc w:val="center"/>
+        <w:rPr>
+          <w:rFonts w:ascii="Times New Roman" w:hAnsi="Times New Roman" w:cs="Times New Roman"/>
+          <w:sz w:val="24"/>
+          <w:szCs w:val="20"/>
+        </w:rPr>
+      </w:pPr>
+    </w:p>
+    <w:p>
+      <w:pPr>
+        <w:bidi w:val="0"/>
+        <w:spacing w:before="0" w:after="120"/>
+        <w:jc w:val="center"/>
+        <w:rPr>
+          <w:rFonts w:ascii="Times New Roman" w:hAnsi="Times New Roman" w:cs="Times New Roman"/>
+          <w:sz w:val="24"/>
+          <w:szCs w:val="20"/>
+        </w:rPr>
+      </w:pPr>
+    </w:p>
+    <w:p>
+      <w:pPr>
+        <w:bidi w:val="0"/>
+        <w:spacing w:before="0" w:after="120"/>
+        <w:jc w:val="center"/>
+        <w:rPr>
+          <w:rFonts w:ascii="Times New Roman" w:hAnsi="Times New Roman" w:cs="Times New Roman"/>
+          <w:sz w:val="24"/>
+          <w:szCs w:val="20"/>
+        </w:rPr>
+      </w:pPr>
+    </w:p>
+    <w:p>
+      <w:pPr>
+        <w:bidi w:val="0"/>
+        <w:spacing w:before="0" w:after="120"/>
+        <w:jc w:val="center"/>
+        <w:rPr>
+          <w:rFonts w:ascii="Times New Roman" w:hAnsi="Times New Roman" w:cs="Times New Roman"/>
+          <w:sz w:val="24"/>
+          <w:szCs w:val="20"/>
+        </w:rPr>
+      </w:pPr>
+    </w:p>
+    <w:p>
+      <w:pPr>
+        <w:bidi w:val="0"/>
+        <w:spacing w:before="0" w:after="120"/>
+        <w:jc w:val="center"/>
+        <w:rPr>
+          <w:rFonts w:ascii="Times New Roman" w:hAnsi="Times New Roman" w:cs="Times New Roman"/>
+          <w:sz w:val="24"/>
+          <w:szCs w:val="20"/>
+        </w:rPr>
+      </w:pPr>
+    </w:p>
+    <w:p>
+      <w:pPr>
+        <w:bidi w:val="0"/>
+        <w:spacing w:before="0" w:after="120"/>
+        <w:jc w:val="center"/>
+        <w:rPr>
+          <w:rFonts w:ascii="Times New Roman" w:hAnsi="Times New Roman" w:cs="Times New Roman"/>
+          <w:sz w:val="24"/>
+          <w:szCs w:val="20"/>
+        </w:rPr>
+      </w:pPr>
+    </w:p>
+    <w:p>
+      <w:pPr>
+        <w:bidi w:val="0"/>
+        <w:spacing w:before="0" w:after="120"/>
+        <w:jc w:val="center"/>
+        <w:rPr>
+          <w:rFonts w:ascii="Times New Roman" w:hAnsi="Times New Roman" w:cs="Times New Roman"/>
+          <w:sz w:val="24"/>
+          <w:szCs w:val="20"/>
+        </w:rPr>
+      </w:pPr>
+    </w:p>
+    <w:p>
+      <w:pPr>
+        <w:bidi w:val="0"/>
+        <w:spacing w:before="0" w:after="120"/>
+        <w:jc w:val="center"/>
+        <w:rPr>
+          <w:rFonts w:ascii="Times New Roman" w:hAnsi="Times New Roman" w:cs="Times New Roman"/>
+          <w:sz w:val="24"/>
+          <w:szCs w:val="20"/>
+        </w:rPr>
+      </w:pPr>
+    </w:p>
+    <w:p>
+      <w:pPr>
+        <w:bidi w:val="0"/>
+        <w:spacing w:before="0" w:after="120"/>
+        <w:jc w:val="center"/>
+        <w:rPr>
+          <w:rFonts w:ascii="Times New Roman" w:hAnsi="Times New Roman" w:cs="Times New Roman"/>
+          <w:sz w:val="24"/>
+          <w:szCs w:val="20"/>
+        </w:rPr>
+      </w:pPr>
+    </w:p>
+    <w:p>
+      <w:pPr>
+        <w:bidi w:val="0"/>
+        <w:spacing w:before="0" w:after="120"/>
+        <w:jc w:val="center"/>
+        <w:rPr>
+          <w:rFonts w:ascii="Times New Roman" w:hAnsi="Times New Roman" w:cs="Times New Roman"/>
+          <w:sz w:val="24"/>
+          <w:szCs w:val="20"/>
+        </w:rPr>
+      </w:pPr>
+    </w:p>
+    <w:p>
+      <w:pPr>
+        <w:bidi w:val="0"/>
+        <w:spacing w:before="0" w:after="120"/>
+        <w:jc w:val="center"/>
+        <w:rPr>
+          <w:rFonts w:ascii="Times New Roman" w:hAnsi="Times New Roman" w:cs="Times New Roman"/>
+          <w:sz w:val="24"/>
+          <w:szCs w:val="20"/>
+        </w:rPr>
+      </w:pPr>
+    </w:p>
+    <w:p>
+      <w:pPr>
+        <w:bidi w:val="0"/>
+        <w:spacing w:before="0" w:after="120"/>
+        <w:jc w:val="center"/>
+        <w:rPr>
+          <w:rFonts w:ascii="Times New Roman" w:hAnsi="Times New Roman" w:cs="Times New Roman"/>
+          <w:sz w:val="24"/>
+          <w:szCs w:val="20"/>
+        </w:rPr>
+      </w:pPr>
+    </w:p>
+    <w:p>
+      <w:pPr>
+        <w:bidi w:val="0"/>
+        <w:spacing w:before="0" w:after="120"/>
+        <w:jc w:val="center"/>
+        <w:rPr>
+          <w:rFonts w:ascii="Times New Roman" w:hAnsi="Times New Roman" w:cs="Times New Roman"/>
+          <w:sz w:val="24"/>
+          <w:szCs w:val="20"/>
+        </w:rPr>
+      </w:pPr>
+    </w:p>
+    <w:p>
+      <w:pPr>
+        <w:pStyle w:val="2"/>
+        <w:bidi w:val="0"/>
+        <w:rPr>
+          <w:rFonts w:hint="default"/>
+          <w:lang w:val="ru-RU"/>
+        </w:rPr>
+      </w:pPr>
+      <w:r>
+        <w:rPr>
+          <w:rFonts w:hint="default"/>
+          <w:lang w:val="ru-RU"/>
+        </w:rPr>
+        <w:t>Вывод</w:t>
+      </w:r>
+    </w:p>
+    <w:p>
+      <w:pPr>
+        <w:numPr>
+          <w:numId w:val="0"/>
+        </w:numPr>
+        <w:bidi w:val="0"/>
+        <w:spacing w:before="0" w:after="120"/>
+        <w:ind w:leftChars="0"/>
+        <w:jc w:val="both"/>
+        <w:rPr>
+          <w:rFonts w:hint="default" w:ascii="Times New Roman" w:hAnsi="Times New Roman" w:cs="Times New Roman"/>
+          <w:sz w:val="28"/>
+          <w:szCs w:val="24"/>
+          <w:lang w:val="ru-RU"/>
+        </w:rPr>
+      </w:pPr>
+      <w:r>
+        <w:rPr>
+          <w:rFonts w:ascii="Times New Roman" w:hAnsi="Times New Roman" w:cs="Times New Roman"/>
+          <w:sz w:val="28"/>
+          <w:szCs w:val="24"/>
+        </w:rPr>
+        <w:t>Результатом курсовой работы являются программа на языке С++</w:t>
+      </w:r>
+      <w:r>
+        <w:rPr>
+          <w:rFonts w:hint="default" w:ascii="Times New Roman" w:hAnsi="Times New Roman" w:cs="Times New Roman"/>
+          <w:sz w:val="28"/>
+          <w:szCs w:val="24"/>
+          <w:lang w:val="en"/>
+        </w:rPr>
+        <w:t xml:space="preserve"> </w:t>
+      </w:r>
+      <w:r>
+        <w:rPr>
+          <w:rFonts w:hint="default" w:ascii="Times New Roman" w:hAnsi="Times New Roman" w:cs="Times New Roman"/>
+          <w:sz w:val="28"/>
+          <w:szCs w:val="24"/>
+          <w:lang w:val="ru-RU"/>
+        </w:rPr>
+        <w:t>для расчета и построения графиков входного и выходого сигнала электрической цепи</w:t>
+      </w:r>
+      <w:r>
+        <w:rPr>
+          <w:rFonts w:ascii="Times New Roman" w:hAnsi="Times New Roman" w:cs="Times New Roman"/>
+          <w:sz w:val="28"/>
+          <w:szCs w:val="24"/>
+        </w:rPr>
+        <w:t>.</w:t>
+      </w:r>
+      <w:r>
+        <w:rPr>
+          <w:rFonts w:hint="default" w:ascii="Times New Roman" w:hAnsi="Times New Roman" w:cs="Times New Roman"/>
+          <w:sz w:val="28"/>
+          <w:szCs w:val="24"/>
+          <w:lang w:val="en"/>
+        </w:rPr>
+        <w:t xml:space="preserve"> </w:t>
+      </w:r>
+      <w:r>
+        <w:rPr>
+          <w:rFonts w:hint="default" w:ascii="Times New Roman" w:hAnsi="Times New Roman" w:cs="Times New Roman"/>
+          <w:sz w:val="28"/>
+          <w:szCs w:val="24"/>
+          <w:lang w:val="ru-RU"/>
+        </w:rPr>
+        <w:t>В результате работы были изучены</w:t>
+      </w:r>
+      <w:r>
+        <w:rPr>
+          <w:rFonts w:hint="default" w:ascii="Times New Roman" w:hAnsi="Times New Roman" w:cs="Times New Roman"/>
+          <w:sz w:val="28"/>
+          <w:szCs w:val="24"/>
+          <w:lang w:val="en"/>
+        </w:rPr>
+        <w:t>:</w:t>
+      </w:r>
+      <w:r>
+        <w:rPr>
+          <w:rFonts w:hint="default" w:ascii="Times New Roman" w:hAnsi="Times New Roman" w:cs="Times New Roman"/>
+          <w:sz w:val="28"/>
+          <w:szCs w:val="24"/>
+          <w:lang w:val="en"/>
+        </w:rPr>
+        <w:br w:type="textWrapping"/>
+      </w:r>
+      <w:r>
+        <w:rPr>
+          <w:rFonts w:hint="default" w:ascii="Times New Roman" w:hAnsi="Times New Roman" w:cs="Times New Roman"/>
+          <w:sz w:val="28"/>
+          <w:szCs w:val="24"/>
+          <w:lang w:val="en"/>
+        </w:rPr>
+        <w:br w:type="textWrapping"/>
+      </w:r>
+      <w:r>
+        <w:rPr>
+          <w:rFonts w:hint="default" w:ascii="Times New Roman" w:hAnsi="Times New Roman" w:cs="Times New Roman"/>
+          <w:sz w:val="28"/>
+          <w:szCs w:val="24"/>
+          <w:lang w:val="en"/>
+        </w:rPr>
+        <w:t xml:space="preserve">1. </w:t>
+      </w:r>
+      <w:r>
+        <w:rPr>
+          <w:rFonts w:hint="default" w:ascii="Times New Roman" w:hAnsi="Times New Roman" w:cs="Times New Roman"/>
+          <w:sz w:val="28"/>
+          <w:szCs w:val="24"/>
+          <w:lang w:val="ru-RU"/>
+        </w:rPr>
+        <w:t xml:space="preserve">Среда </w:t>
+      </w:r>
+      <w:r>
+        <w:rPr>
+          <w:rFonts w:hint="default" w:ascii="Times New Roman" w:hAnsi="Times New Roman" w:cs="Times New Roman"/>
+          <w:sz w:val="28"/>
+          <w:szCs w:val="24"/>
+          <w:lang w:val="en"/>
+        </w:rPr>
+        <w:t xml:space="preserve">wxmaxima </w:t>
+      </w:r>
+      <w:r>
+        <w:rPr>
+          <w:rFonts w:hint="default" w:ascii="Times New Roman" w:hAnsi="Times New Roman" w:cs="Times New Roman"/>
+          <w:sz w:val="28"/>
+          <w:szCs w:val="24"/>
+          <w:lang w:val="ru-RU"/>
+        </w:rPr>
+        <w:t xml:space="preserve">и основы </w:t>
+      </w:r>
+      <w:r>
+        <w:rPr>
+          <w:rFonts w:hint="default" w:ascii="Times New Roman" w:hAnsi="Times New Roman" w:cs="Times New Roman"/>
+          <w:sz w:val="28"/>
+          <w:szCs w:val="24"/>
+          <w:lang w:val="en"/>
+        </w:rPr>
+        <w:t xml:space="preserve">lisp </w:t>
+      </w:r>
+      <w:r>
+        <w:rPr>
+          <w:rFonts w:hint="default" w:ascii="Times New Roman" w:hAnsi="Times New Roman" w:cs="Times New Roman"/>
+          <w:sz w:val="28"/>
+          <w:szCs w:val="24"/>
+          <w:lang w:val="ru-RU"/>
+        </w:rPr>
+        <w:t>для построения графиков</w:t>
+      </w:r>
+    </w:p>
+    <w:p>
+      <w:pPr>
+        <w:numPr>
+          <w:ilvl w:val="0"/>
+          <w:numId w:val="1"/>
+        </w:numPr>
+        <w:bidi w:val="0"/>
+        <w:spacing w:before="0" w:after="120"/>
+        <w:ind w:leftChars="0"/>
+        <w:jc w:val="both"/>
+        <w:rPr>
+          <w:rFonts w:ascii="Times New Roman" w:hAnsi="Times New Roman" w:cs="Times New Roman"/>
+          <w:sz w:val="28"/>
+          <w:szCs w:val="24"/>
+        </w:rPr>
+      </w:pPr>
+      <w:r>
+        <w:rPr>
+          <w:rFonts w:hint="default" w:ascii="Times New Roman" w:hAnsi="Times New Roman" w:cs="Times New Roman"/>
+          <w:sz w:val="28"/>
+          <w:szCs w:val="24"/>
+          <w:lang w:val="ru-RU"/>
+        </w:rPr>
+        <w:t xml:space="preserve">Программа </w:t>
+      </w:r>
+      <w:r>
+        <w:rPr>
+          <w:rFonts w:hint="default" w:ascii="Times New Roman" w:hAnsi="Times New Roman" w:cs="Times New Roman"/>
+          <w:sz w:val="28"/>
+          <w:szCs w:val="24"/>
+          <w:lang w:val="en"/>
+        </w:rPr>
+        <w:t xml:space="preserve">Gnuplot </w:t>
+      </w:r>
+      <w:r>
+        <w:rPr>
+          <w:rFonts w:hint="default" w:ascii="Times New Roman" w:hAnsi="Times New Roman" w:cs="Times New Roman"/>
+          <w:sz w:val="28"/>
+          <w:szCs w:val="24"/>
+          <w:lang w:val="ru-RU"/>
+        </w:rPr>
+        <w:t>и его вызов</w:t>
+      </w:r>
+      <w:r>
+        <w:rPr>
+          <w:rFonts w:hint="default" w:ascii="Times New Roman" w:hAnsi="Times New Roman" w:cs="Times New Roman"/>
+          <w:sz w:val="28"/>
+          <w:szCs w:val="24"/>
+          <w:lang w:val="en"/>
+        </w:rPr>
+        <w:t xml:space="preserve"> </w:t>
+      </w:r>
+      <w:r>
+        <w:rPr>
+          <w:rFonts w:hint="default" w:ascii="Times New Roman" w:hAnsi="Times New Roman" w:cs="Times New Roman"/>
+          <w:sz w:val="28"/>
+          <w:szCs w:val="24"/>
+          <w:lang w:val="ru-RU"/>
+        </w:rPr>
+        <w:t xml:space="preserve">через </w:t>
+      </w:r>
+      <w:r>
+        <w:rPr>
+          <w:rFonts w:hint="default" w:ascii="Times New Roman" w:hAnsi="Times New Roman" w:cs="Times New Roman"/>
+          <w:sz w:val="28"/>
+          <w:szCs w:val="24"/>
+          <w:lang w:val="en"/>
+        </w:rPr>
+        <w:t xml:space="preserve">system() </w:t>
+      </w:r>
+      <w:r>
+        <w:rPr>
+          <w:rFonts w:hint="default" w:ascii="Times New Roman" w:hAnsi="Times New Roman" w:cs="Times New Roman"/>
+          <w:sz w:val="28"/>
+          <w:szCs w:val="24"/>
+          <w:lang w:val="ru-RU"/>
+        </w:rPr>
+        <w:t>с аргументами</w:t>
+      </w:r>
+    </w:p>
+    <w:p>
+      <w:pPr>
+        <w:numPr>
+          <w:ilvl w:val="0"/>
+          <w:numId w:val="1"/>
+        </w:numPr>
+        <w:bidi w:val="0"/>
+        <w:spacing w:before="0" w:after="120"/>
+        <w:ind w:leftChars="0"/>
+        <w:jc w:val="both"/>
+        <w:rPr>
+          <w:rFonts w:ascii="Times New Roman" w:hAnsi="Times New Roman" w:cs="Times New Roman"/>
+          <w:sz w:val="28"/>
+          <w:szCs w:val="24"/>
+        </w:rPr>
+      </w:pPr>
+      <w:bookmarkStart w:id="6" w:name="_GoBack"/>
+      <w:bookmarkEnd w:id="6"/>
+      <w:r>
+        <w:rPr>
+          <w:rFonts w:ascii="Times New Roman" w:hAnsi="Times New Roman" w:cs="Times New Roman"/>
+          <w:sz w:val="28"/>
+          <w:szCs w:val="24"/>
+          <w:lang w:val="ru-RU"/>
+        </w:rPr>
+        <w:t>Работа</w:t>
+      </w:r>
+      <w:r>
+        <w:rPr>
+          <w:rFonts w:hint="default" w:ascii="Times New Roman" w:hAnsi="Times New Roman" w:cs="Times New Roman"/>
+          <w:sz w:val="28"/>
+          <w:szCs w:val="24"/>
+          <w:lang w:val="ru-RU"/>
+        </w:rPr>
+        <w:t xml:space="preserve"> с файлами через </w:t>
+      </w:r>
+      <w:r>
+        <w:rPr>
+          <w:rFonts w:hint="default" w:ascii="Times New Roman" w:hAnsi="Times New Roman" w:cs="Times New Roman"/>
+          <w:sz w:val="28"/>
+          <w:szCs w:val="24"/>
+          <w:lang w:val="en"/>
+        </w:rPr>
+        <w:t>C++</w:t>
+      </w:r>
+    </w:p>
+    <w:p>
+      <w:pPr>
+        <w:numPr>
+          <w:ilvl w:val="0"/>
+          <w:numId w:val="1"/>
+        </w:numPr>
+        <w:bidi w:val="0"/>
+        <w:spacing w:before="0" w:after="120"/>
+        <w:ind w:leftChars="0"/>
+        <w:jc w:val="both"/>
+        <w:rPr>
+          <w:rFonts w:ascii="Times New Roman" w:hAnsi="Times New Roman" w:cs="Times New Roman"/>
+          <w:sz w:val="28"/>
+          <w:szCs w:val="24"/>
+        </w:rPr>
+      </w:pPr>
+      <w:r>
+        <w:rPr>
+          <w:rFonts w:ascii="Times New Roman" w:hAnsi="Times New Roman" w:cs="Times New Roman"/>
+          <w:sz w:val="28"/>
+          <w:szCs w:val="24"/>
+          <w:lang w:val="ru-RU"/>
+        </w:rPr>
+        <w:t>Среда</w:t>
+      </w:r>
+      <w:r>
+        <w:rPr>
+          <w:rFonts w:hint="default" w:ascii="Times New Roman" w:hAnsi="Times New Roman" w:cs="Times New Roman"/>
+          <w:sz w:val="28"/>
+          <w:szCs w:val="24"/>
+          <w:lang w:val="ru-RU"/>
+        </w:rPr>
+        <w:t xml:space="preserve"> разработки </w:t>
+      </w:r>
+      <w:r>
+        <w:rPr>
+          <w:rFonts w:hint="default" w:ascii="Times New Roman" w:hAnsi="Times New Roman" w:cs="Times New Roman"/>
+          <w:sz w:val="28"/>
+          <w:szCs w:val="24"/>
+          <w:lang w:val="en"/>
+        </w:rPr>
+        <w:t>Clion 2020.1.1</w:t>
+      </w:r>
+    </w:p>
+    <w:p>
+      <w:pPr>
+        <w:rPr>
+          <w:rFonts w:hint="default"/>
+          <w:lang w:val="ru-RU"/>
+        </w:rPr>
       </w:pPr>
     </w:p>
     <w:sectPr>
@@ -13519,6 +14087,26 @@
     </w:pPr>
   </w:p>
 </w:ftr>
+</file>
+
+<file path=word/numbering.xml><?xml version="1.0" encoding="utf-8"?>
+<w:numbering xmlns:wpc="http://schemas.microsoft.com/office/word/2010/wordprocessingCanvas" xmlns:mc="http://schemas.openxmlformats.org/markup-compatibility/2006" xmlns:o="urn:schemas-microsoft-com:office:office" xmlns:r="http://schemas.openxmlformats.org/officeDocument/2006/relationships" xmlns:m="http://schemas.openxmlformats.org/officeDocument/2006/math" xmlns:v="urn:schemas-microsoft-com:vml" xmlns:wp14="http://schemas.microsoft.com/office/word/2010/wordprocessingDrawing" xmlns:wp="http://schemas.openxmlformats.org/drawingml/2006/wordprocessingDrawing" xmlns:w10="urn:schemas-microsoft-com:office:word" xmlns:w="http://schemas.openxmlformats.org/wordprocessingml/2006/main" xmlns:w14="http://schemas.microsoft.com/office/word/2010/wordml" xmlns:wpg="http://schemas.microsoft.com/office/word/2010/wordprocessingGroup" xmlns:wpi="http://schemas.microsoft.com/office/word/2010/wordprocessingInk" xmlns:wne="http://schemas.microsoft.com/office/word/2006/wordml" xmlns:wps="http://schemas.microsoft.com/office/word/2010/wordprocessingShape" mc:Ignorable="w14 wp14">
+  <w:abstractNum w:abstractNumId="0">
+    <w:nsid w:val="597F4306"/>
+    <w:multiLevelType w:val="singleLevel"/>
+    <w:tmpl w:val="597F4306"/>
+    <w:lvl w:ilvl="0" w:tentative="0">
+      <w:start w:val="2"/>
+      <w:numFmt w:val="decimal"/>
+      <w:suff w:val="space"/>
+      <w:lvlText w:val="%1."/>
+      <w:lvlJc w:val="left"/>
+    </w:lvl>
+  </w:abstractNum>
+  <w:num w:numId="1">
+    <w:abstractNumId w:val="0"/>
+  </w:num>
+</w:numbering>
 </file>
 
 <file path=word/styles.xml><?xml version="1.0" encoding="utf-8"?>

--- a/Coursework/report.docx
+++ b/Coursework/report.docx
@@ -1760,6 +1760,14 @@
         </w:tc>
       </w:tr>
       <w:tr>
+        <w:tblPrEx>
+          <w:tblCellMar>
+            <w:top w:w="0" w:type="dxa"/>
+            <w:left w:w="108" w:type="dxa"/>
+            <w:bottom w:w="0" w:type="dxa"/>
+            <w:right w:w="108" w:type="dxa"/>
+          </w:tblCellMar>
+        </w:tblPrEx>
         <w:trPr>
           <w:trHeight w:val="1914" w:hRule="atLeast"/>
         </w:trPr>
@@ -13743,7 +13751,7 @@
           <w:szCs w:val="24"/>
           <w:lang w:val="ru-RU"/>
         </w:rPr>
-        <w:t>для расчета и построения графиков входного и выходого сигнала электрической цепи</w:t>
+        <w:t>для расчета и построения графиков входного и выходного сигнала электрической цепи</w:t>
       </w:r>
       <w:r>
         <w:rPr>
@@ -13949,35 +13957,35 @@
           <w:szCs w:val="24"/>
         </w:rPr>
       </w:pPr>
+      <w:r>
+        <w:rPr>
+          <w:rFonts w:ascii="Times New Roman" w:hAnsi="Times New Roman" w:cs="Times New Roman"/>
+          <w:sz w:val="28"/>
+          <w:szCs w:val="24"/>
+          <w:lang w:val="ru-RU"/>
+        </w:rPr>
+        <w:t>Работа</w:t>
+      </w:r>
+      <w:r>
+        <w:rPr>
+          <w:rFonts w:hint="default" w:ascii="Times New Roman" w:hAnsi="Times New Roman" w:cs="Times New Roman"/>
+          <w:sz w:val="28"/>
+          <w:szCs w:val="24"/>
+          <w:lang w:val="ru-RU"/>
+        </w:rPr>
+        <w:t xml:space="preserve"> с файлами через </w:t>
+      </w:r>
+      <w:r>
+        <w:rPr>
+          <w:rFonts w:hint="default" w:ascii="Times New Roman" w:hAnsi="Times New Roman" w:cs="Times New Roman"/>
+          <w:sz w:val="28"/>
+          <w:szCs w:val="24"/>
+          <w:lang w:val="en"/>
+        </w:rPr>
+        <w:t>C++</w:t>
+      </w:r>
       <w:bookmarkStart w:id="6" w:name="_GoBack"/>
       <w:bookmarkEnd w:id="6"/>
-      <w:r>
-        <w:rPr>
-          <w:rFonts w:ascii="Times New Roman" w:hAnsi="Times New Roman" w:cs="Times New Roman"/>
-          <w:sz w:val="28"/>
-          <w:szCs w:val="24"/>
-          <w:lang w:val="ru-RU"/>
-        </w:rPr>
-        <w:t>Работа</w:t>
-      </w:r>
-      <w:r>
-        <w:rPr>
-          <w:rFonts w:hint="default" w:ascii="Times New Roman" w:hAnsi="Times New Roman" w:cs="Times New Roman"/>
-          <w:sz w:val="28"/>
-          <w:szCs w:val="24"/>
-          <w:lang w:val="ru-RU"/>
-        </w:rPr>
-        <w:t xml:space="preserve"> с файлами через </w:t>
-      </w:r>
-      <w:r>
-        <w:rPr>
-          <w:rFonts w:hint="default" w:ascii="Times New Roman" w:hAnsi="Times New Roman" w:cs="Times New Roman"/>
-          <w:sz w:val="28"/>
-          <w:szCs w:val="24"/>
-          <w:lang w:val="en"/>
-        </w:rPr>
-        <w:t>C++</w:t>
-      </w:r>
     </w:p>
     <w:p>
       <w:pPr>
